--- a/3 курс/5 семестр/Моделирование бизнес-процессов/Практическое занятие 6/Гришин А.В. ИКБО-11-22. Практическая работа 6.docx
+++ b/3 курс/5 семестр/Моделирование бизнес-процессов/Практическое занятие 6/Гришин А.В. ИКБО-11-22. Практическая работа 6.docx
@@ -247,7 +247,7 @@
                     </wp:inline>
                   </w:drawing>
                 </mc:Choice>
-                <mc:Fallback xmlns:w16du="http://schemas.microsoft.com/office/word/2023/wordml/word16du" xmlns:oel="http://schemas.microsoft.com/office/2019/extlst">
+                <mc:Fallback xmlns:oel="http://schemas.microsoft.com/office/2019/extlst" xmlns:w16du="http://schemas.microsoft.com/office/word/2023/wordml/word16du">
                   <w:pict>
                     <v:line w14:anchorId="00FBA5DF" id="Прямая соединительная линия 2" o:spid="_x0000_s1026" style="flip:y;visibility:visible;mso-wrap-style:square;mso-left-percent:-10001;mso-top-percent:-10001;mso-position-horizontal:absolute;mso-position-horizontal-relative:char;mso-position-vertical:absolute;mso-position-vertical-relative:line;mso-left-percent:-10001;mso-top-percent:-10001" from="0,0" to="441pt,.1pt" o:gfxdata="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" strokeweight="3pt">
                       <v:stroke linestyle="thinThin"/>
@@ -725,23 +725,13 @@
                 <w:rFonts w:cs="Times New Roman"/>
               </w:rPr>
             </w:pPr>
-            <w:proofErr w:type="spellStart"/>
             <w:r>
               <w:rPr>
                 <w:rFonts w:cs="Times New Roman"/>
                 <w:i/>
                 <w:iCs/>
               </w:rPr>
-              <w:t>Шендяпин</w:t>
-            </w:r>
-            <w:proofErr w:type="spellEnd"/>
-            <w:r>
-              <w:rPr>
-                <w:rFonts w:cs="Times New Roman"/>
-                <w:i/>
-                <w:iCs/>
-              </w:rPr>
-              <w:t xml:space="preserve"> А.В.</w:t>
+              <w:t>Шендяпин А.В.</w:t>
             </w:r>
           </w:p>
         </w:tc>
@@ -1691,6 +1681,39 @@
       <w:pPr>
         <w:widowControl/>
         <w:suppressAutoHyphens w:val="0"/>
+        <w:spacing w:after="160" w:line="259" w:lineRule="auto"/>
+        <w:jc w:val="both"/>
+        <w:rPr>
+          <w:rFonts w:ascii="Times New Roman" w:hAnsi="Times New Roman" w:cs="Times New Roman"/>
+          <w:b/>
+          <w:sz w:val="28"/>
+          <w:szCs w:val="28"/>
+        </w:rPr>
+      </w:pPr>
+      <w:r>
+        <w:rPr>
+          <w:rFonts w:ascii="Times New Roman" w:hAnsi="Times New Roman" w:cs="Times New Roman"/>
+          <w:b/>
+          <w:sz w:val="28"/>
+          <w:szCs w:val="28"/>
+        </w:rPr>
+        <w:lastRenderedPageBreak/>
+        <w:t xml:space="preserve">Изменения: </w:t>
+      </w:r>
+      <w:r>
+        <w:rPr>
+          <w:rFonts w:ascii="Times New Roman" w:hAnsi="Times New Roman" w:cs="Times New Roman"/>
+          <w:bCs/>
+          <w:sz w:val="28"/>
+          <w:szCs w:val="28"/>
+        </w:rPr>
+        <w:t>вход-выход «Доступные услуги» подпроцесса «Вести информацию о посещениях» был переименован на «Результат идентификации».</w:t>
+      </w:r>
+    </w:p>
+    <w:p>
+      <w:pPr>
+        <w:widowControl/>
+        <w:suppressAutoHyphens w:val="0"/>
         <w:spacing w:line="360" w:lineRule="auto"/>
         <w:rPr>
           <w:rFonts w:ascii="Times New Roman" w:hAnsi="Times New Roman" w:cs="Times New Roman"/>
@@ -1710,7 +1733,6 @@
           <w:sz w:val="28"/>
           <w:szCs w:val="28"/>
         </w:rPr>
-        <w:lastRenderedPageBreak/>
         <w:t xml:space="preserve">Таблица 1 – </w:t>
       </w:r>
       <w:r>
@@ -1908,7 +1930,6 @@
                 <w:rFonts w:ascii="Times New Roman" w:hAnsi="Times New Roman" w:cs="Times New Roman"/>
                 <w:sz w:val="20"/>
                 <w:szCs w:val="20"/>
-                <w:lang w:val="en-US"/>
               </w:rPr>
             </w:pPr>
             <w:r>
@@ -2105,87 +2126,139 @@
                 <w:sz w:val="20"/>
                 <w:szCs w:val="20"/>
               </w:rPr>
-              <w:t>Анкета клиента</w:t>
-            </w:r>
-            <w:r>
+              <w:t>Анкета клиента, Данные о скидках, Запросы клиента, Доступные услуги, Информация об оплате абонемента, Запрос на продление абонемента</w:t>
+            </w:r>
+          </w:p>
+        </w:tc>
+        <w:tc>
+          <w:tcPr>
+            <w:tcW w:w="1869" w:type="dxa"/>
+          </w:tcPr>
+          <w:p>
+            <w:pPr>
+              <w:widowControl/>
+              <w:suppressAutoHyphens w:val="0"/>
+              <w:ind w:firstLine="0"/>
+              <w:jc w:val="left"/>
               <w:rPr>
                 <w:rFonts w:ascii="Times New Roman" w:hAnsi="Times New Roman" w:cs="Times New Roman"/>
                 <w:sz w:val="20"/>
                 <w:szCs w:val="20"/>
               </w:rPr>
-              <w:t xml:space="preserve">, </w:t>
-            </w:r>
+            </w:pPr>
             <w:r>
               <w:rPr>
                 <w:rFonts w:ascii="Times New Roman" w:hAnsi="Times New Roman" w:cs="Times New Roman"/>
                 <w:sz w:val="20"/>
                 <w:szCs w:val="20"/>
               </w:rPr>
-              <w:t>Данные о скидках</w:t>
-            </w:r>
-            <w:r>
+              <w:t xml:space="preserve">Приходный кассовый ордер, Действующий абонемент, </w:t>
+            </w:r>
+          </w:p>
+        </w:tc>
+      </w:tr>
+      <w:tr>
+        <w:tc>
+          <w:tcPr>
+            <w:tcW w:w="1869" w:type="dxa"/>
+          </w:tcPr>
+          <w:p>
+            <w:pPr>
+              <w:widowControl/>
+              <w:suppressAutoHyphens w:val="0"/>
+              <w:ind w:firstLine="0"/>
+              <w:jc w:val="left"/>
               <w:rPr>
                 <w:rFonts w:ascii="Times New Roman" w:hAnsi="Times New Roman" w:cs="Times New Roman"/>
                 <w:sz w:val="20"/>
                 <w:szCs w:val="20"/>
               </w:rPr>
-              <w:t xml:space="preserve">, </w:t>
-            </w:r>
+            </w:pPr>
             <w:r>
               <w:rPr>
                 <w:rFonts w:ascii="Times New Roman" w:hAnsi="Times New Roman" w:cs="Times New Roman"/>
                 <w:sz w:val="20"/>
                 <w:szCs w:val="20"/>
               </w:rPr>
-              <w:t>Запросы клиента</w:t>
-            </w:r>
-            <w:r>
+              <w:t>Вести информацию о посещениях</w:t>
+            </w:r>
+          </w:p>
+        </w:tc>
+        <w:tc>
+          <w:tcPr>
+            <w:tcW w:w="1869" w:type="dxa"/>
+          </w:tcPr>
+          <w:p>
+            <w:pPr>
+              <w:widowControl/>
+              <w:suppressAutoHyphens w:val="0"/>
+              <w:ind w:firstLine="0"/>
+              <w:jc w:val="left"/>
               <w:rPr>
                 <w:rFonts w:ascii="Times New Roman" w:hAnsi="Times New Roman" w:cs="Times New Roman"/>
                 <w:sz w:val="20"/>
                 <w:szCs w:val="20"/>
               </w:rPr>
-              <w:t xml:space="preserve">, </w:t>
-            </w:r>
+            </w:pPr>
             <w:r>
               <w:rPr>
                 <w:rFonts w:ascii="Times New Roman" w:hAnsi="Times New Roman" w:cs="Times New Roman"/>
                 <w:sz w:val="20"/>
                 <w:szCs w:val="20"/>
               </w:rPr>
-              <w:t>Доступные услуги</w:t>
-            </w:r>
-            <w:r>
+              <w:t>Учёт фактических посещений клиентов, регистрация времени начала и окончания посещения</w:t>
+            </w:r>
+          </w:p>
+        </w:tc>
+        <w:tc>
+          <w:tcPr>
+            <w:tcW w:w="1932" w:type="dxa"/>
+          </w:tcPr>
+          <w:p>
+            <w:pPr>
+              <w:widowControl/>
+              <w:suppressAutoHyphens w:val="0"/>
+              <w:ind w:firstLine="0"/>
+              <w:jc w:val="left"/>
               <w:rPr>
                 <w:rFonts w:ascii="Times New Roman" w:hAnsi="Times New Roman" w:cs="Times New Roman"/>
                 <w:sz w:val="20"/>
                 <w:szCs w:val="20"/>
               </w:rPr>
-              <w:t xml:space="preserve">, </w:t>
-            </w:r>
+            </w:pPr>
             <w:r>
               <w:rPr>
                 <w:rFonts w:ascii="Times New Roman" w:hAnsi="Times New Roman" w:cs="Times New Roman"/>
                 <w:sz w:val="20"/>
                 <w:szCs w:val="20"/>
               </w:rPr>
-              <w:t>Информация об оплате абонемента</w:t>
-            </w:r>
-            <w:r>
+              <w:t>Администратор, ЭИС</w:t>
+            </w:r>
+          </w:p>
+        </w:tc>
+        <w:tc>
+          <w:tcPr>
+            <w:tcW w:w="1806" w:type="dxa"/>
+          </w:tcPr>
+          <w:p>
+            <w:pPr>
+              <w:widowControl/>
+              <w:suppressAutoHyphens w:val="0"/>
+              <w:ind w:firstLine="0"/>
+              <w:jc w:val="left"/>
               <w:rPr>
                 <w:rFonts w:ascii="Times New Roman" w:hAnsi="Times New Roman" w:cs="Times New Roman"/>
                 <w:sz w:val="20"/>
                 <w:szCs w:val="20"/>
               </w:rPr>
-              <w:t xml:space="preserve">, </w:t>
-            </w:r>
+            </w:pPr>
             <w:r>
               <w:rPr>
                 <w:rFonts w:ascii="Times New Roman" w:hAnsi="Times New Roman" w:cs="Times New Roman"/>
                 <w:sz w:val="20"/>
                 <w:szCs w:val="20"/>
               </w:rPr>
-              <w:t>Запрос на продление абонемента</w:t>
+              <w:t>Действующий абонемент, Запрос на посещение</w:t>
             </w:r>
           </w:p>
         </w:tc>
@@ -2211,211 +2284,7 @@
                 <w:sz w:val="20"/>
                 <w:szCs w:val="20"/>
               </w:rPr>
-              <w:t>Приходный кассовый ордер</w:t>
-            </w:r>
-            <w:r>
-              <w:rPr>
-                <w:rFonts w:ascii="Times New Roman" w:hAnsi="Times New Roman" w:cs="Times New Roman"/>
-                <w:sz w:val="20"/>
-                <w:szCs w:val="20"/>
-              </w:rPr>
-              <w:t xml:space="preserve">, </w:t>
-            </w:r>
-            <w:r>
-              <w:rPr>
-                <w:rFonts w:ascii="Times New Roman" w:hAnsi="Times New Roman" w:cs="Times New Roman"/>
-                <w:sz w:val="20"/>
-                <w:szCs w:val="20"/>
-              </w:rPr>
-              <w:t>Действующий абонемент</w:t>
-            </w:r>
-            <w:r>
-              <w:rPr>
-                <w:rFonts w:ascii="Times New Roman" w:hAnsi="Times New Roman" w:cs="Times New Roman"/>
-                <w:sz w:val="20"/>
-                <w:szCs w:val="20"/>
-              </w:rPr>
-              <w:t xml:space="preserve">, </w:t>
-            </w:r>
-          </w:p>
-        </w:tc>
-      </w:tr>
-      <w:tr>
-        <w:tc>
-          <w:tcPr>
-            <w:tcW w:w="1869" w:type="dxa"/>
-          </w:tcPr>
-          <w:p>
-            <w:pPr>
-              <w:widowControl/>
-              <w:suppressAutoHyphens w:val="0"/>
-              <w:ind w:firstLine="0"/>
-              <w:jc w:val="left"/>
-              <w:rPr>
-                <w:rFonts w:ascii="Times New Roman" w:hAnsi="Times New Roman" w:cs="Times New Roman"/>
-                <w:sz w:val="20"/>
-                <w:szCs w:val="20"/>
-              </w:rPr>
-            </w:pPr>
-            <w:r>
-              <w:rPr>
-                <w:rFonts w:ascii="Times New Roman" w:hAnsi="Times New Roman" w:cs="Times New Roman"/>
-                <w:sz w:val="20"/>
-                <w:szCs w:val="20"/>
-              </w:rPr>
-              <w:t>Вести информацию о посещениях</w:t>
-            </w:r>
-          </w:p>
-        </w:tc>
-        <w:tc>
-          <w:tcPr>
-            <w:tcW w:w="1869" w:type="dxa"/>
-          </w:tcPr>
-          <w:p>
-            <w:pPr>
-              <w:widowControl/>
-              <w:suppressAutoHyphens w:val="0"/>
-              <w:ind w:firstLine="0"/>
-              <w:jc w:val="left"/>
-              <w:rPr>
-                <w:rFonts w:ascii="Times New Roman" w:hAnsi="Times New Roman" w:cs="Times New Roman"/>
-                <w:sz w:val="20"/>
-                <w:szCs w:val="20"/>
-              </w:rPr>
-            </w:pPr>
-            <w:r>
-              <w:rPr>
-                <w:rFonts w:ascii="Times New Roman" w:hAnsi="Times New Roman" w:cs="Times New Roman"/>
-                <w:sz w:val="20"/>
-                <w:szCs w:val="20"/>
-              </w:rPr>
-              <w:t>Учёт фактических посещений клиентов, регистрация времени начала и окончания посещения</w:t>
-            </w:r>
-          </w:p>
-        </w:tc>
-        <w:tc>
-          <w:tcPr>
-            <w:tcW w:w="1932" w:type="dxa"/>
-          </w:tcPr>
-          <w:p>
-            <w:pPr>
-              <w:widowControl/>
-              <w:suppressAutoHyphens w:val="0"/>
-              <w:ind w:firstLine="0"/>
-              <w:jc w:val="left"/>
-              <w:rPr>
-                <w:rFonts w:ascii="Times New Roman" w:hAnsi="Times New Roman" w:cs="Times New Roman"/>
-                <w:sz w:val="20"/>
-                <w:szCs w:val="20"/>
-              </w:rPr>
-            </w:pPr>
-            <w:r>
-              <w:rPr>
-                <w:rFonts w:ascii="Times New Roman" w:hAnsi="Times New Roman" w:cs="Times New Roman"/>
-                <w:sz w:val="20"/>
-                <w:szCs w:val="20"/>
-              </w:rPr>
-              <w:t>Администратор, ЭИС</w:t>
-            </w:r>
-          </w:p>
-        </w:tc>
-        <w:tc>
-          <w:tcPr>
-            <w:tcW w:w="1806" w:type="dxa"/>
-          </w:tcPr>
-          <w:p>
-            <w:pPr>
-              <w:widowControl/>
-              <w:suppressAutoHyphens w:val="0"/>
-              <w:ind w:firstLine="0"/>
-              <w:jc w:val="left"/>
-              <w:rPr>
-                <w:rFonts w:ascii="Times New Roman" w:hAnsi="Times New Roman" w:cs="Times New Roman"/>
-                <w:sz w:val="20"/>
-                <w:szCs w:val="20"/>
-              </w:rPr>
-            </w:pPr>
-            <w:r>
-              <w:rPr>
-                <w:rFonts w:ascii="Times New Roman" w:hAnsi="Times New Roman" w:cs="Times New Roman"/>
-                <w:sz w:val="20"/>
-                <w:szCs w:val="20"/>
-              </w:rPr>
-              <w:t>Действующий абонемент</w:t>
-            </w:r>
-            <w:r>
-              <w:rPr>
-                <w:rFonts w:ascii="Times New Roman" w:hAnsi="Times New Roman" w:cs="Times New Roman"/>
-                <w:sz w:val="20"/>
-                <w:szCs w:val="20"/>
-              </w:rPr>
-              <w:t xml:space="preserve">, </w:t>
-            </w:r>
-            <w:r>
-              <w:rPr>
-                <w:rFonts w:ascii="Times New Roman" w:hAnsi="Times New Roman" w:cs="Times New Roman"/>
-                <w:sz w:val="20"/>
-                <w:szCs w:val="20"/>
-              </w:rPr>
-              <w:t>Запрос на посещение</w:t>
-            </w:r>
-          </w:p>
-        </w:tc>
-        <w:tc>
-          <w:tcPr>
-            <w:tcW w:w="1869" w:type="dxa"/>
-          </w:tcPr>
-          <w:p>
-            <w:pPr>
-              <w:widowControl/>
-              <w:suppressAutoHyphens w:val="0"/>
-              <w:ind w:firstLine="0"/>
-              <w:jc w:val="left"/>
-              <w:rPr>
-                <w:rFonts w:ascii="Times New Roman" w:hAnsi="Times New Roman" w:cs="Times New Roman"/>
-                <w:sz w:val="20"/>
-                <w:szCs w:val="20"/>
-              </w:rPr>
-            </w:pPr>
-            <w:r>
-              <w:rPr>
-                <w:rFonts w:ascii="Times New Roman" w:hAnsi="Times New Roman" w:cs="Times New Roman"/>
-                <w:sz w:val="20"/>
-                <w:szCs w:val="20"/>
-              </w:rPr>
-              <w:t>Разрешенное посещение</w:t>
-            </w:r>
-            <w:r>
-              <w:rPr>
-                <w:rFonts w:ascii="Times New Roman" w:hAnsi="Times New Roman" w:cs="Times New Roman"/>
-                <w:sz w:val="20"/>
-                <w:szCs w:val="20"/>
-              </w:rPr>
-              <w:t xml:space="preserve">, </w:t>
-            </w:r>
-            <w:r>
-              <w:rPr>
-                <w:rFonts w:ascii="Times New Roman" w:hAnsi="Times New Roman" w:cs="Times New Roman"/>
-                <w:sz w:val="20"/>
-                <w:szCs w:val="20"/>
-              </w:rPr>
-              <w:t>Информация о начале и окончании посещения</w:t>
-            </w:r>
-            <w:r>
-              <w:rPr>
-                <w:rFonts w:ascii="Times New Roman" w:hAnsi="Times New Roman" w:cs="Times New Roman"/>
-                <w:sz w:val="20"/>
-                <w:szCs w:val="20"/>
-              </w:rPr>
-              <w:t xml:space="preserve">, </w:t>
-            </w:r>
-            <w:r>
-              <w:rPr>
-                <w:rFonts w:ascii="Times New Roman" w:hAnsi="Times New Roman" w:cs="Times New Roman"/>
-                <w:sz w:val="20"/>
-                <w:szCs w:val="20"/>
-              </w:rPr>
-              <w:t>Запрос на продление абонемента</w:t>
+              <w:t>Разрешенное посещение, Информация о начале и окончании посещения, Запрос на продление абонемента</w:t>
             </w:r>
           </w:p>
         </w:tc>
@@ -2536,145 +2405,33 @@
                 <w:sz w:val="20"/>
                 <w:szCs w:val="20"/>
               </w:rPr>
-              <w:t>Действующий абонемент</w:t>
-            </w:r>
-            <w:r>
+              <w:t>Действующий абонемент, Разрешенное посещение, Информация о начале и окончании посещения, Данные о затратах</w:t>
+            </w:r>
+          </w:p>
+        </w:tc>
+        <w:tc>
+          <w:tcPr>
+            <w:tcW w:w="1869" w:type="dxa"/>
+          </w:tcPr>
+          <w:p>
+            <w:pPr>
+              <w:widowControl/>
+              <w:suppressAutoHyphens w:val="0"/>
+              <w:ind w:firstLine="0"/>
+              <w:jc w:val="left"/>
               <w:rPr>
                 <w:rFonts w:ascii="Times New Roman" w:hAnsi="Times New Roman" w:cs="Times New Roman"/>
                 <w:sz w:val="20"/>
                 <w:szCs w:val="20"/>
               </w:rPr>
-              <w:t xml:space="preserve">, </w:t>
-            </w:r>
+            </w:pPr>
             <w:r>
               <w:rPr>
                 <w:rFonts w:ascii="Times New Roman" w:hAnsi="Times New Roman" w:cs="Times New Roman"/>
                 <w:sz w:val="20"/>
                 <w:szCs w:val="20"/>
               </w:rPr>
-              <w:t>Разрешенное посещение</w:t>
-            </w:r>
-            <w:r>
-              <w:rPr>
-                <w:rFonts w:ascii="Times New Roman" w:hAnsi="Times New Roman" w:cs="Times New Roman"/>
-                <w:sz w:val="20"/>
-                <w:szCs w:val="20"/>
-              </w:rPr>
-              <w:t xml:space="preserve">, </w:t>
-            </w:r>
-            <w:r>
-              <w:rPr>
-                <w:rFonts w:ascii="Times New Roman" w:hAnsi="Times New Roman" w:cs="Times New Roman"/>
-                <w:sz w:val="20"/>
-                <w:szCs w:val="20"/>
-              </w:rPr>
-              <w:t>Информация о начале и окончании посещения</w:t>
-            </w:r>
-            <w:r>
-              <w:rPr>
-                <w:rFonts w:ascii="Times New Roman" w:hAnsi="Times New Roman" w:cs="Times New Roman"/>
-                <w:sz w:val="20"/>
-                <w:szCs w:val="20"/>
-              </w:rPr>
-              <w:t xml:space="preserve">, </w:t>
-            </w:r>
-            <w:r>
-              <w:rPr>
-                <w:rFonts w:ascii="Times New Roman" w:hAnsi="Times New Roman" w:cs="Times New Roman"/>
-                <w:sz w:val="20"/>
-                <w:szCs w:val="20"/>
-              </w:rPr>
-              <w:t>Данные о затратах</w:t>
-            </w:r>
-          </w:p>
-        </w:tc>
-        <w:tc>
-          <w:tcPr>
-            <w:tcW w:w="1869" w:type="dxa"/>
-          </w:tcPr>
-          <w:p>
-            <w:pPr>
-              <w:widowControl/>
-              <w:suppressAutoHyphens w:val="0"/>
-              <w:ind w:firstLine="0"/>
-              <w:jc w:val="left"/>
-              <w:rPr>
-                <w:rFonts w:ascii="Times New Roman" w:hAnsi="Times New Roman" w:cs="Times New Roman"/>
-                <w:sz w:val="20"/>
-                <w:szCs w:val="20"/>
-              </w:rPr>
-            </w:pPr>
-            <w:r>
-              <w:rPr>
-                <w:rFonts w:ascii="Times New Roman" w:hAnsi="Times New Roman" w:cs="Times New Roman"/>
-                <w:sz w:val="20"/>
-                <w:szCs w:val="20"/>
-              </w:rPr>
-              <w:t>Отчёт по продажам абонементов</w:t>
-            </w:r>
-            <w:r>
-              <w:rPr>
-                <w:rFonts w:ascii="Times New Roman" w:hAnsi="Times New Roman" w:cs="Times New Roman"/>
-                <w:sz w:val="20"/>
-                <w:szCs w:val="20"/>
-              </w:rPr>
-              <w:t xml:space="preserve">, </w:t>
-            </w:r>
-            <w:r>
-              <w:rPr>
-                <w:rFonts w:ascii="Times New Roman" w:hAnsi="Times New Roman" w:cs="Times New Roman"/>
-                <w:sz w:val="20"/>
-                <w:szCs w:val="20"/>
-              </w:rPr>
-              <w:t>Отчёт по клиентам спортивного центра</w:t>
-            </w:r>
-            <w:r>
-              <w:rPr>
-                <w:rFonts w:ascii="Times New Roman" w:hAnsi="Times New Roman" w:cs="Times New Roman"/>
-                <w:sz w:val="20"/>
-                <w:szCs w:val="20"/>
-              </w:rPr>
-              <w:t xml:space="preserve">, </w:t>
-            </w:r>
-            <w:r>
-              <w:rPr>
-                <w:rFonts w:ascii="Times New Roman" w:hAnsi="Times New Roman" w:cs="Times New Roman"/>
-                <w:sz w:val="20"/>
-                <w:szCs w:val="20"/>
-              </w:rPr>
-              <w:t>Отчёт по посещениям секций</w:t>
-            </w:r>
-            <w:r>
-              <w:rPr>
-                <w:rFonts w:ascii="Times New Roman" w:hAnsi="Times New Roman" w:cs="Times New Roman"/>
-                <w:sz w:val="20"/>
-                <w:szCs w:val="20"/>
-              </w:rPr>
-              <w:t xml:space="preserve">, </w:t>
-            </w:r>
-            <w:r>
-              <w:rPr>
-                <w:rFonts w:ascii="Times New Roman" w:hAnsi="Times New Roman" w:cs="Times New Roman"/>
-                <w:sz w:val="20"/>
-                <w:szCs w:val="20"/>
-              </w:rPr>
-              <w:t>Отчёт "Анализ времени посещений"</w:t>
-            </w:r>
-            <w:r>
-              <w:rPr>
-                <w:rFonts w:ascii="Times New Roman" w:hAnsi="Times New Roman" w:cs="Times New Roman"/>
-                <w:sz w:val="20"/>
-                <w:szCs w:val="20"/>
-              </w:rPr>
-              <w:t xml:space="preserve">, </w:t>
-            </w:r>
-            <w:r>
-              <w:rPr>
-                <w:rFonts w:ascii="Times New Roman" w:hAnsi="Times New Roman" w:cs="Times New Roman"/>
-                <w:sz w:val="20"/>
-                <w:szCs w:val="20"/>
-              </w:rPr>
-              <w:t>Отчёт "Анализ деятельности"</w:t>
+              <w:t>Отчёт по продажам абонементов, Отчёт по клиентам спортивного центра, Отчёт по посещениям секций, Отчёт "Анализ времени посещений", Отчёт "Анализ деятельности"</w:t>
             </w:r>
           </w:p>
         </w:tc>
@@ -3119,16 +2876,18 @@
                 <w:bCs/>
                 <w:sz w:val="16"/>
                 <w:szCs w:val="16"/>
-              </w:rPr>
-            </w:pPr>
-            <w:r>
-              <w:rPr>
-                <w:rFonts w:ascii="Times New Roman" w:hAnsi="Times New Roman" w:cs="Times New Roman"/>
-                <w:bCs/>
-                <w:sz w:val="16"/>
-                <w:szCs w:val="16"/>
-              </w:rPr>
-              <w:t>Администратор, ЭИС</w:t>
+                <w:lang w:val="en-US"/>
+              </w:rPr>
+            </w:pPr>
+            <w:r>
+              <w:rPr>
+                <w:rFonts w:ascii="Times New Roman" w:hAnsi="Times New Roman" w:cs="Times New Roman"/>
+                <w:bCs/>
+                <w:sz w:val="16"/>
+                <w:szCs w:val="16"/>
+                <w:lang w:val="en-US"/>
+              </w:rPr>
+              <w:t>-</w:t>
             </w:r>
           </w:p>
         </w:tc>
@@ -3182,7 +2941,7 @@
                 <w:sz w:val="16"/>
                 <w:szCs w:val="16"/>
               </w:rPr>
-              <w:t>Администратор, ЭИС</w:t>
+              <w:t>Формирование предварительного расписания</w:t>
             </w:r>
           </w:p>
         </w:tc>
@@ -3212,6 +2971,7 @@
                 <w:sz w:val="16"/>
                 <w:szCs w:val="16"/>
               </w:rPr>
+              <w:lastRenderedPageBreak/>
               <w:t>Формирование предварительного расписания</w:t>
             </w:r>
           </w:p>
@@ -3240,17 +3000,7 @@
                 <w:sz w:val="16"/>
                 <w:szCs w:val="16"/>
               </w:rPr>
-              <w:t xml:space="preserve">Создание предварительного расписания на основе собранных данных об </w:t>
-            </w:r>
-            <w:r>
-              <w:rPr>
-                <w:rFonts w:ascii="Times New Roman" w:hAnsi="Times New Roman" w:cs="Times New Roman"/>
-                <w:bCs/>
-                <w:sz w:val="16"/>
-                <w:szCs w:val="16"/>
-              </w:rPr>
-              <w:lastRenderedPageBreak/>
-              <w:t>услугах и ресурсах.</w:t>
+              <w:t>Создание предварительного расписания на основе собранных данных об услугах и ресурсах.</w:t>
             </w:r>
           </w:p>
         </w:tc>
@@ -3278,7 +3028,6 @@
                 <w:sz w:val="16"/>
                 <w:szCs w:val="16"/>
               </w:rPr>
-              <w:lastRenderedPageBreak/>
               <w:t>Администратор, ЭИС</w:t>
             </w:r>
           </w:p>
@@ -3335,7 +3084,7 @@
                 <w:sz w:val="16"/>
                 <w:szCs w:val="16"/>
               </w:rPr>
-              <w:t>Администратор, ЭИС</w:t>
+              <w:t>Сбор данных об услугах и ресурсах</w:t>
             </w:r>
           </w:p>
         </w:tc>
@@ -3389,7 +3138,7 @@
                 <w:sz w:val="16"/>
                 <w:szCs w:val="16"/>
               </w:rPr>
-              <w:t>Администратор, ЭИС</w:t>
+              <w:t>Утверждение и публикация расписания</w:t>
             </w:r>
           </w:p>
         </w:tc>
@@ -3529,7 +3278,7 @@
                 <w:sz w:val="16"/>
                 <w:szCs w:val="16"/>
               </w:rPr>
-              <w:t>Администратор, ЭИС</w:t>
+              <w:t>Формирование предварительного расписания</w:t>
             </w:r>
           </w:p>
         </w:tc>
@@ -3583,7 +3332,7 @@
                 <w:sz w:val="16"/>
                 <w:szCs w:val="16"/>
               </w:rPr>
-              <w:t>Администратор, ЭИС</w:t>
+              <w:t>Вести абонементы клиента</w:t>
             </w:r>
           </w:p>
         </w:tc>
@@ -3670,11 +3419,11 @@
       <w:tblGrid>
         <w:gridCol w:w="1388"/>
         <w:gridCol w:w="1388"/>
-        <w:gridCol w:w="1594"/>
+        <w:gridCol w:w="1476"/>
         <w:gridCol w:w="1328"/>
-        <w:gridCol w:w="1329"/>
+        <w:gridCol w:w="1388"/>
         <w:gridCol w:w="1288"/>
-        <w:gridCol w:w="1329"/>
+        <w:gridCol w:w="1388"/>
       </w:tblGrid>
       <w:tr>
         <w:tc>
@@ -4055,16 +3804,7 @@
                 <w:sz w:val="16"/>
                 <w:szCs w:val="16"/>
               </w:rPr>
-              <w:t>Администратор</w:t>
-            </w:r>
-            <w:r>
-              <w:rPr>
-                <w:rFonts w:ascii="Times New Roman" w:hAnsi="Times New Roman" w:cs="Times New Roman"/>
-                <w:bCs/>
-                <w:sz w:val="16"/>
-                <w:szCs w:val="16"/>
-              </w:rPr>
-              <w:t>, ЭИС</w:t>
+              <w:t>Вести абонементы клиента</w:t>
             </w:r>
           </w:p>
         </w:tc>
@@ -4117,16 +3857,7 @@
                 <w:sz w:val="16"/>
                 <w:szCs w:val="16"/>
               </w:rPr>
-              <w:t>Администратор</w:t>
-            </w:r>
-            <w:r>
-              <w:rPr>
-                <w:rFonts w:ascii="Times New Roman" w:hAnsi="Times New Roman" w:cs="Times New Roman"/>
-                <w:bCs/>
-                <w:sz w:val="16"/>
-                <w:szCs w:val="16"/>
-              </w:rPr>
-              <w:t>, ЭИС</w:t>
+              <w:t>Проверка на разрешение по предварительной записи (групповая тренировка)</w:t>
             </w:r>
           </w:p>
         </w:tc>
@@ -4295,16 +4026,7 @@
                 <w:sz w:val="16"/>
                 <w:szCs w:val="16"/>
               </w:rPr>
-              <w:t>Администратор</w:t>
-            </w:r>
-            <w:r>
-              <w:rPr>
-                <w:rFonts w:ascii="Times New Roman" w:hAnsi="Times New Roman" w:cs="Times New Roman"/>
-                <w:bCs/>
-                <w:sz w:val="16"/>
-                <w:szCs w:val="16"/>
-              </w:rPr>
-              <w:t>, ЭИС</w:t>
+              <w:t>Идентификация клиента</w:t>
             </w:r>
           </w:p>
         </w:tc>
@@ -4332,43 +4054,7 @@
                 <w:sz w:val="16"/>
                 <w:szCs w:val="16"/>
               </w:rPr>
-              <w:t>Разрешенное посещение</w:t>
-            </w:r>
-            <w:r>
-              <w:rPr>
-                <w:rFonts w:ascii="Times New Roman" w:hAnsi="Times New Roman" w:cs="Times New Roman"/>
-                <w:bCs/>
-                <w:sz w:val="16"/>
-                <w:szCs w:val="16"/>
-              </w:rPr>
-              <w:t xml:space="preserve">, </w:t>
-            </w:r>
-            <w:r>
-              <w:rPr>
-                <w:rFonts w:ascii="Times New Roman" w:hAnsi="Times New Roman" w:cs="Times New Roman"/>
-                <w:bCs/>
-                <w:sz w:val="16"/>
-                <w:szCs w:val="16"/>
-              </w:rPr>
-              <w:t>Информация о начале и окончании посещения</w:t>
-            </w:r>
-            <w:r>
-              <w:rPr>
-                <w:rFonts w:ascii="Times New Roman" w:hAnsi="Times New Roman" w:cs="Times New Roman"/>
-                <w:bCs/>
-                <w:sz w:val="16"/>
-                <w:szCs w:val="16"/>
-              </w:rPr>
-              <w:t xml:space="preserve">, </w:t>
-            </w:r>
-            <w:r>
-              <w:rPr>
-                <w:rFonts w:ascii="Times New Roman" w:hAnsi="Times New Roman" w:cs="Times New Roman"/>
-                <w:bCs/>
-                <w:sz w:val="16"/>
-                <w:szCs w:val="16"/>
-              </w:rPr>
-              <w:t>Сообщение об ограничении посещений</w:t>
+              <w:t>Разрешенное посещение, Информация о начале и окончании посещения, Сообщение об ограничении посещений</w:t>
             </w:r>
           </w:p>
         </w:tc>
@@ -4395,16 +4081,7 @@
                 <w:sz w:val="16"/>
                 <w:szCs w:val="16"/>
               </w:rPr>
-              <w:t>Администратор</w:t>
-            </w:r>
-            <w:r>
-              <w:rPr>
-                <w:rFonts w:ascii="Times New Roman" w:hAnsi="Times New Roman" w:cs="Times New Roman"/>
-                <w:bCs/>
-                <w:sz w:val="16"/>
-                <w:szCs w:val="16"/>
-              </w:rPr>
-              <w:t>, ЭИС</w:t>
+              <w:t>Проверка на посещение без записи</w:t>
             </w:r>
           </w:p>
         </w:tc>
@@ -4553,16 +4230,7 @@
                 <w:sz w:val="16"/>
                 <w:szCs w:val="16"/>
               </w:rPr>
-              <w:t>Администратор</w:t>
-            </w:r>
-            <w:r>
-              <w:rPr>
-                <w:rFonts w:ascii="Times New Roman" w:hAnsi="Times New Roman" w:cs="Times New Roman"/>
-                <w:bCs/>
-                <w:sz w:val="16"/>
-                <w:szCs w:val="16"/>
-              </w:rPr>
-              <w:t>, ЭИС</w:t>
+              <w:t>Проверка на разрешение по предварительной записи (групповая тренировка)</w:t>
             </w:r>
           </w:p>
         </w:tc>
@@ -4590,43 +4258,7 @@
                 <w:sz w:val="16"/>
                 <w:szCs w:val="16"/>
               </w:rPr>
-              <w:t>Разрешенное посещение</w:t>
-            </w:r>
-            <w:r>
-              <w:rPr>
-                <w:rFonts w:ascii="Times New Roman" w:hAnsi="Times New Roman" w:cs="Times New Roman"/>
-                <w:bCs/>
-                <w:sz w:val="16"/>
-                <w:szCs w:val="16"/>
-              </w:rPr>
-              <w:t xml:space="preserve">, </w:t>
-            </w:r>
-            <w:r>
-              <w:rPr>
-                <w:rFonts w:ascii="Times New Roman" w:hAnsi="Times New Roman" w:cs="Times New Roman"/>
-                <w:bCs/>
-                <w:sz w:val="16"/>
-                <w:szCs w:val="16"/>
-              </w:rPr>
-              <w:t>Информация о начале и окончании посещения</w:t>
-            </w:r>
-            <w:r>
-              <w:rPr>
-                <w:rFonts w:ascii="Times New Roman" w:hAnsi="Times New Roman" w:cs="Times New Roman"/>
-                <w:bCs/>
-                <w:sz w:val="16"/>
-                <w:szCs w:val="16"/>
-              </w:rPr>
-              <w:t xml:space="preserve">, </w:t>
-            </w:r>
-            <w:r>
-              <w:rPr>
-                <w:rFonts w:ascii="Times New Roman" w:hAnsi="Times New Roman" w:cs="Times New Roman"/>
-                <w:bCs/>
-                <w:sz w:val="16"/>
-                <w:szCs w:val="16"/>
-              </w:rPr>
-              <w:t>Сообщение об ограничении посещений</w:t>
+              <w:t>Разрешенное посещение, Информация о начале и окончании посещения, Сообщение об ограничении посещений</w:t>
             </w:r>
           </w:p>
         </w:tc>
@@ -4653,7 +4285,7 @@
                 <w:sz w:val="16"/>
                 <w:szCs w:val="16"/>
               </w:rPr>
-              <w:t>Администратор</w:t>
+              <w:t>Сформировать запрос на продление абонемента</w:t>
             </w:r>
           </w:p>
         </w:tc>
@@ -4788,7 +4420,7 @@
                 <w:sz w:val="16"/>
                 <w:szCs w:val="16"/>
               </w:rPr>
-              <w:t>Администратор</w:t>
+              <w:t>Проверка на посещение без записи</w:t>
             </w:r>
           </w:p>
         </w:tc>
@@ -4833,35 +4465,16 @@
                 <w:bCs/>
                 <w:sz w:val="16"/>
                 <w:szCs w:val="16"/>
-                <w:lang w:val="en-US"/>
-              </w:rPr>
-            </w:pPr>
-            <w:r>
-              <w:rPr>
-                <w:rFonts w:ascii="Times New Roman" w:hAnsi="Times New Roman" w:cs="Times New Roman"/>
-                <w:bCs/>
-                <w:sz w:val="16"/>
-                <w:szCs w:val="16"/>
-              </w:rPr>
-              <w:t>Администратор</w:t>
-            </w:r>
-            <w:r>
-              <w:rPr>
-                <w:rFonts w:ascii="Times New Roman" w:hAnsi="Times New Roman" w:cs="Times New Roman"/>
-                <w:bCs/>
-                <w:sz w:val="16"/>
-                <w:szCs w:val="16"/>
-              </w:rPr>
-              <w:t>, ЭИС</w:t>
-            </w:r>
-            <w:r>
-              <w:rPr>
-                <w:rFonts w:ascii="Times New Roman" w:hAnsi="Times New Roman" w:cs="Times New Roman"/>
-                <w:bCs/>
-                <w:sz w:val="16"/>
-                <w:szCs w:val="16"/>
-              </w:rPr>
-              <w:t>, Экономист</w:t>
+              </w:rPr>
+            </w:pPr>
+            <w:r>
+              <w:rPr>
+                <w:rFonts w:ascii="Times New Roman" w:hAnsi="Times New Roman" w:cs="Times New Roman"/>
+                <w:bCs/>
+                <w:sz w:val="16"/>
+                <w:szCs w:val="16"/>
+              </w:rPr>
+              <w:t>Вести отчётность и анализ результатов деятельности</w:t>
             </w:r>
           </w:p>
         </w:tc>
@@ -4885,11 +4498,9 @@
         <w:spacing w:line="360" w:lineRule="auto"/>
         <w:ind w:firstLine="708"/>
         <w:rPr>
-          <w:rFonts w:ascii="Times New Roman" w:eastAsia="Times New Roman" w:hAnsi="Times New Roman" w:cs="Times New Roman"/>
-          <w:color w:val="000000"/>
-          <w:sz w:val="28"/>
-          <w:szCs w:val="28"/>
-          <w:lang w:eastAsia="ru-RU" w:bidi="ru-RU"/>
+          <w:rFonts w:ascii="Times New Roman" w:hAnsi="Times New Roman" w:cs="Times New Roman"/>
+          <w:sz w:val="28"/>
+          <w:szCs w:val="28"/>
         </w:rPr>
       </w:pPr>
       <w:r>
@@ -4901,19 +4512,7 @@
           <w:szCs w:val="28"/>
           <w:lang w:eastAsia="ru-RU" w:bidi="ru-RU"/>
         </w:rPr>
-        <w:t>Вывод</w:t>
-      </w:r>
-      <w:proofErr w:type="gramStart"/>
-      <w:r>
-        <w:rPr>
-          <w:rFonts w:ascii="Times New Roman" w:eastAsia="Times New Roman" w:hAnsi="Times New Roman" w:cs="Times New Roman"/>
-          <w:b/>
-          <w:color w:val="000000"/>
-          <w:sz w:val="28"/>
-          <w:szCs w:val="28"/>
-          <w:lang w:eastAsia="ru-RU" w:bidi="ru-RU"/>
-        </w:rPr>
-        <w:t>:</w:t>
+        <w:t>Вывод:</w:t>
       </w:r>
       <w:r>
         <w:rPr>
@@ -4923,10 +4522,174 @@
           <w:szCs w:val="28"/>
           <w:lang w:eastAsia="ru-RU" w:bidi="ru-RU"/>
         </w:rPr>
-        <w:t xml:space="preserve"> Была</w:t>
-      </w:r>
-      <w:proofErr w:type="gramEnd"/>
-      <w:r>
+        <w:t xml:space="preserve"> Была проверена </w:t>
+      </w:r>
+      <w:r>
+        <w:rPr>
+          <w:rFonts w:ascii="Times New Roman" w:hAnsi="Times New Roman" w:cs="Times New Roman"/>
+          <w:sz w:val="28"/>
+          <w:szCs w:val="28"/>
+        </w:rPr>
+        <w:t>функциональн</w:t>
+      </w:r>
+      <w:r>
+        <w:rPr>
+          <w:rFonts w:ascii="Times New Roman" w:hAnsi="Times New Roman" w:cs="Times New Roman"/>
+          <w:sz w:val="28"/>
+          <w:szCs w:val="28"/>
+        </w:rPr>
+        <w:t>ая</w:t>
+      </w:r>
+      <w:r>
+        <w:rPr>
+          <w:rFonts w:ascii="Times New Roman" w:hAnsi="Times New Roman" w:cs="Times New Roman"/>
+          <w:sz w:val="28"/>
+          <w:szCs w:val="28"/>
+        </w:rPr>
+        <w:t xml:space="preserve"> диаграмм</w:t>
+      </w:r>
+      <w:r>
+        <w:rPr>
+          <w:rFonts w:ascii="Times New Roman" w:hAnsi="Times New Roman" w:cs="Times New Roman"/>
+          <w:sz w:val="28"/>
+          <w:szCs w:val="28"/>
+        </w:rPr>
+        <w:t>а</w:t>
+      </w:r>
+      <w:r>
+        <w:rPr>
+          <w:rFonts w:ascii="Times New Roman" w:hAnsi="Times New Roman" w:cs="Times New Roman"/>
+          <w:sz w:val="28"/>
+          <w:szCs w:val="28"/>
+        </w:rPr>
+        <w:t xml:space="preserve"> процесса на семантические ошибки</w:t>
+      </w:r>
+      <w:r>
+        <w:rPr>
+          <w:rFonts w:ascii="Times New Roman" w:hAnsi="Times New Roman" w:cs="Times New Roman"/>
+          <w:sz w:val="28"/>
+          <w:szCs w:val="28"/>
+        </w:rPr>
+        <w:t>, выбран</w:t>
+      </w:r>
+      <w:r>
+        <w:rPr>
+          <w:rFonts w:ascii="Times New Roman" w:hAnsi="Times New Roman" w:cs="Times New Roman"/>
+          <w:sz w:val="28"/>
+          <w:szCs w:val="28"/>
+        </w:rPr>
+        <w:t xml:space="preserve"> подпроцесс в декомпоз</w:t>
+      </w:r>
+      <w:r>
+        <w:rPr>
+          <w:rFonts w:ascii="Times New Roman" w:hAnsi="Times New Roman" w:cs="Times New Roman"/>
+          <w:sz w:val="28"/>
+          <w:szCs w:val="28"/>
+        </w:rPr>
+        <w:t>иции бизнес-процесса и построен</w:t>
+      </w:r>
+      <w:r>
+        <w:rPr>
+          <w:rFonts w:ascii="Times New Roman" w:hAnsi="Times New Roman" w:cs="Times New Roman"/>
+          <w:sz w:val="28"/>
+          <w:szCs w:val="28"/>
+        </w:rPr>
+        <w:t xml:space="preserve"> следующий уровень детализации,</w:t>
+      </w:r>
+      <w:r>
+        <w:rPr>
+          <w:rFonts w:ascii="Times New Roman" w:hAnsi="Times New Roman" w:cs="Times New Roman"/>
+          <w:sz w:val="28"/>
+          <w:szCs w:val="28"/>
+        </w:rPr>
+        <w:t xml:space="preserve"> сформировано</w:t>
+      </w:r>
+      <w:r>
+        <w:rPr>
+          <w:rFonts w:ascii="Times New Roman" w:hAnsi="Times New Roman" w:cs="Times New Roman"/>
+          <w:sz w:val="28"/>
+          <w:szCs w:val="28"/>
+        </w:rPr>
+        <w:t xml:space="preserve"> табличное описание подпроцессов</w:t>
+      </w:r>
+      <w:r>
+        <w:rPr>
+          <w:rFonts w:ascii="Times New Roman" w:hAnsi="Times New Roman" w:cs="Times New Roman"/>
+          <w:sz w:val="28"/>
+          <w:szCs w:val="28"/>
+        </w:rPr>
+        <w:t>.</w:t>
+      </w:r>
+    </w:p>
+    <w:p>
+      <w:pPr>
+        <w:spacing w:line="360" w:lineRule="auto"/>
+        <w:ind w:firstLine="708"/>
+        <w:rPr>
+          <w:rFonts w:ascii="Times New Roman" w:hAnsi="Times New Roman" w:cs="Times New Roman"/>
+          <w:sz w:val="28"/>
+          <w:szCs w:val="28"/>
+        </w:rPr>
+      </w:pPr>
+    </w:p>
+    <w:p>
+      <w:pPr>
+        <w:spacing w:line="360" w:lineRule="auto"/>
+        <w:rPr>
+          <w:rFonts w:ascii="Times New Roman" w:hAnsi="Times New Roman" w:cs="Times New Roman"/>
+          <w:sz w:val="28"/>
+          <w:szCs w:val="28"/>
+        </w:rPr>
+      </w:pPr>
+    </w:p>
+    <w:p>
+      <w:pPr>
+        <w:spacing w:line="360" w:lineRule="auto"/>
+        <w:rPr>
+          <w:rFonts w:ascii="Times New Roman" w:hAnsi="Times New Roman" w:cs="Times New Roman"/>
+          <w:sz w:val="28"/>
+          <w:szCs w:val="28"/>
+        </w:rPr>
+      </w:pPr>
+    </w:p>
+    <w:p>
+      <w:pPr>
+        <w:spacing w:line="360" w:lineRule="auto"/>
+        <w:rPr>
+          <w:rFonts w:ascii="Times New Roman" w:hAnsi="Times New Roman" w:cs="Times New Roman"/>
+          <w:sz w:val="28"/>
+          <w:szCs w:val="28"/>
+        </w:rPr>
+      </w:pPr>
+    </w:p>
+    <w:p>
+      <w:pPr>
+        <w:spacing w:line="360" w:lineRule="auto"/>
+        <w:jc w:val="center"/>
+        <w:rPr>
+          <w:rFonts w:ascii="Times New Roman" w:hAnsi="Times New Roman" w:cs="Times New Roman"/>
+          <w:sz w:val="32"/>
+          <w:szCs w:val="32"/>
+        </w:rPr>
+      </w:pPr>
+      <w:r>
+        <w:rPr>
+          <w:rFonts w:ascii="Times New Roman" w:hAnsi="Times New Roman" w:cs="Times New Roman"/>
+          <w:sz w:val="32"/>
+          <w:szCs w:val="32"/>
+        </w:rPr>
+        <w:lastRenderedPageBreak/>
+        <w:t>Список литературы</w:t>
+      </w:r>
+    </w:p>
+    <w:p>
+      <w:pPr>
+        <w:pStyle w:val="a6"/>
+        <w:numPr>
+          <w:ilvl w:val="0"/>
+          <w:numId w:val="16"/>
+        </w:numPr>
+        <w:spacing w:line="360" w:lineRule="auto"/>
         <w:rPr>
           <w:rFonts w:ascii="Times New Roman" w:eastAsia="Times New Roman" w:hAnsi="Times New Roman" w:cs="Times New Roman"/>
           <w:color w:val="000000"/>
@@ -4934,103 +4697,69 @@
           <w:szCs w:val="28"/>
           <w:lang w:eastAsia="ru-RU" w:bidi="ru-RU"/>
         </w:rPr>
-        <w:t xml:space="preserve"> проверена </w:t>
-      </w:r>
-      <w:r>
-        <w:rPr>
-          <w:rFonts w:ascii="Times New Roman" w:hAnsi="Times New Roman" w:cs="Times New Roman"/>
-          <w:sz w:val="28"/>
-          <w:szCs w:val="28"/>
-        </w:rPr>
-        <w:t>функциональн</w:t>
-      </w:r>
-      <w:r>
-        <w:rPr>
-          <w:rFonts w:ascii="Times New Roman" w:hAnsi="Times New Roman" w:cs="Times New Roman"/>
-          <w:sz w:val="28"/>
-          <w:szCs w:val="28"/>
-        </w:rPr>
-        <w:t>ая</w:t>
-      </w:r>
-      <w:r>
-        <w:rPr>
-          <w:rFonts w:ascii="Times New Roman" w:hAnsi="Times New Roman" w:cs="Times New Roman"/>
-          <w:sz w:val="28"/>
-          <w:szCs w:val="28"/>
-        </w:rPr>
-        <w:t xml:space="preserve"> диаграмм</w:t>
-      </w:r>
-      <w:r>
-        <w:rPr>
-          <w:rFonts w:ascii="Times New Roman" w:hAnsi="Times New Roman" w:cs="Times New Roman"/>
-          <w:sz w:val="28"/>
-          <w:szCs w:val="28"/>
-        </w:rPr>
-        <w:t>а</w:t>
-      </w:r>
-      <w:r>
-        <w:rPr>
-          <w:rFonts w:ascii="Times New Roman" w:hAnsi="Times New Roman" w:cs="Times New Roman"/>
-          <w:sz w:val="28"/>
-          <w:szCs w:val="28"/>
-        </w:rPr>
-        <w:t xml:space="preserve"> процесса на семантические ошибки</w:t>
-      </w:r>
-      <w:r>
-        <w:rPr>
-          <w:rFonts w:ascii="Times New Roman" w:hAnsi="Times New Roman" w:cs="Times New Roman"/>
-          <w:sz w:val="28"/>
-          <w:szCs w:val="28"/>
-        </w:rPr>
-        <w:t>, выбран</w:t>
-      </w:r>
-      <w:r>
-        <w:rPr>
-          <w:rFonts w:ascii="Times New Roman" w:hAnsi="Times New Roman" w:cs="Times New Roman"/>
-          <w:sz w:val="28"/>
-          <w:szCs w:val="28"/>
-        </w:rPr>
-        <w:t xml:space="preserve"> подпроцесс в декомпоз</w:t>
-      </w:r>
-      <w:r>
-        <w:rPr>
-          <w:rFonts w:ascii="Times New Roman" w:hAnsi="Times New Roman" w:cs="Times New Roman"/>
-          <w:sz w:val="28"/>
-          <w:szCs w:val="28"/>
-        </w:rPr>
-        <w:t>иции бизнес-процесса и построен</w:t>
-      </w:r>
-      <w:r>
-        <w:rPr>
-          <w:rFonts w:ascii="Times New Roman" w:hAnsi="Times New Roman" w:cs="Times New Roman"/>
-          <w:sz w:val="28"/>
-          <w:szCs w:val="28"/>
-        </w:rPr>
-        <w:t xml:space="preserve"> следующий уровень детализации,</w:t>
-      </w:r>
-      <w:r>
-        <w:rPr>
-          <w:rFonts w:ascii="Times New Roman" w:hAnsi="Times New Roman" w:cs="Times New Roman"/>
-          <w:sz w:val="28"/>
-          <w:szCs w:val="28"/>
-        </w:rPr>
-        <w:t xml:space="preserve"> сформировано</w:t>
-      </w:r>
-      <w:r>
-        <w:rPr>
-          <w:rFonts w:ascii="Times New Roman" w:hAnsi="Times New Roman" w:cs="Times New Roman"/>
-          <w:sz w:val="28"/>
-          <w:szCs w:val="28"/>
-        </w:rPr>
-        <w:t xml:space="preserve"> табличное описание подпроцессов</w:t>
-      </w:r>
-      <w:r>
-        <w:rPr>
-          <w:rFonts w:ascii="Times New Roman" w:hAnsi="Times New Roman" w:cs="Times New Roman"/>
-          <w:sz w:val="28"/>
-          <w:szCs w:val="28"/>
-        </w:rPr>
-        <w:t>.</w:t>
+      </w:pPr>
+      <w:r>
+        <w:t xml:space="preserve">Размещенное в СДО как «Моделирование бизнес-процессов_Лекция» исправленное и дополненное учебное пособие по «Моделированию бизнес-процессов» [Электронный ресурс]: учебное пособие / Ю. В. Кириллина, И. А. Семичастнов. — М.: РТУ МИРЭА </w:t>
+      </w:r>
+    </w:p>
+    <w:p>
+      <w:pPr>
+        <w:pStyle w:val="a6"/>
+        <w:numPr>
+          <w:ilvl w:val="0"/>
+          <w:numId w:val="16"/>
+        </w:numPr>
+        <w:spacing w:line="360" w:lineRule="auto"/>
+        <w:rPr>
+          <w:rFonts w:ascii="Times New Roman" w:eastAsia="Times New Roman" w:hAnsi="Times New Roman" w:cs="Times New Roman"/>
+          <w:color w:val="000000"/>
+          <w:sz w:val="28"/>
+          <w:szCs w:val="28"/>
+          <w:lang w:eastAsia="ru-RU" w:bidi="ru-RU"/>
+        </w:rPr>
+      </w:pPr>
+      <w:r>
+        <w:t xml:space="preserve">Долганова О. И., Виноградова Е. В., Лобанова А. М. Моделирование бизнес-процессов [Электронный ресурс]: Учебник и практикум для вузов. - Москва: Юрайт, 2020. - 289 с – Режим доступа: https://urait.ru/bcode/450550 </w:t>
+      </w:r>
+    </w:p>
+    <w:p>
+      <w:pPr>
+        <w:pStyle w:val="a6"/>
+        <w:numPr>
+          <w:ilvl w:val="0"/>
+          <w:numId w:val="16"/>
+        </w:numPr>
+        <w:spacing w:line="360" w:lineRule="auto"/>
+        <w:rPr>
+          <w:rFonts w:ascii="Times New Roman" w:eastAsia="Times New Roman" w:hAnsi="Times New Roman" w:cs="Times New Roman"/>
+          <w:color w:val="000000"/>
+          <w:sz w:val="28"/>
+          <w:szCs w:val="28"/>
+          <w:lang w:eastAsia="ru-RU" w:bidi="ru-RU"/>
+        </w:rPr>
+      </w:pPr>
+      <w:r>
+        <w:t xml:space="preserve">Каменнова М. С., Крохин В. В., Машков И. В. Моделирование бизнеспроцессов. В 2 ч. Часть 1 [Электронный ресурс]: Учебник и практикум для вузов. - Москва: Юрайт, 2021. - 282 с – Режим доступа: https://urait.ru/bcode/469152 </w:t>
+      </w:r>
+    </w:p>
+    <w:p>
+      <w:pPr>
+        <w:pStyle w:val="a6"/>
+        <w:numPr>
+          <w:ilvl w:val="0"/>
+          <w:numId w:val="16"/>
+        </w:numPr>
+        <w:spacing w:line="360" w:lineRule="auto"/>
+        <w:rPr>
+          <w:rFonts w:ascii="Times New Roman" w:eastAsia="Times New Roman" w:hAnsi="Times New Roman" w:cs="Times New Roman"/>
+          <w:color w:val="000000"/>
+          <w:sz w:val="28"/>
+          <w:szCs w:val="28"/>
+          <w:lang w:eastAsia="ru-RU" w:bidi="ru-RU"/>
+        </w:rPr>
+      </w:pPr>
+      <w:r>
+        <w:t>Грекул В. И., Коровкина Н. Л., Левочкина Г. А. Проектирование информационных систем [Электронный ресурс]: Учебник и практикум для вузов. - Москва: Юрайт, 2020. - 385 с – Режим доступа: https://urait.ru/bcode/450997</w:t>
       </w:r>
     </w:p>
     <w:sectPr>
@@ -6497,6 +6226,97 @@
       <w:lvlJc w:val="right"/>
       <w:pPr>
         <w:ind w:left="7186" w:hanging="180"/>
+      </w:pPr>
+    </w:lvl>
+  </w:abstractNum>
+  <w:abstractNum w:abstractNumId="14" w15:restartNumberingAfterBreak="0">
+    <w:nsid w:val="79AA4115"/>
+    <w:multiLevelType w:val="hybridMultilevel"/>
+    <w:tmpl w:val="57E8B5DA"/>
+    <w:lvl w:ilvl="0" w:tplc="AB4CF76A">
+      <w:start w:val="1"/>
+      <w:numFmt w:val="decimal"/>
+      <w:lvlText w:val="%1."/>
+      <w:lvlJc w:val="left"/>
+      <w:pPr>
+        <w:ind w:left="720" w:hanging="360"/>
+      </w:pPr>
+      <w:rPr>
+        <w:rFonts w:ascii="Liberation Serif" w:eastAsia="Droid Sans Fallback" w:hAnsi="Liberation Serif" w:cs="FreeSans" w:hint="default"/>
+        <w:color w:val="auto"/>
+        <w:sz w:val="24"/>
+      </w:rPr>
+    </w:lvl>
+    <w:lvl w:ilvl="1" w:tplc="04190019" w:tentative="1">
+      <w:start w:val="1"/>
+      <w:numFmt w:val="lowerLetter"/>
+      <w:lvlText w:val="%2."/>
+      <w:lvlJc w:val="left"/>
+      <w:pPr>
+        <w:ind w:left="1440" w:hanging="360"/>
+      </w:pPr>
+    </w:lvl>
+    <w:lvl w:ilvl="2" w:tplc="0419001B" w:tentative="1">
+      <w:start w:val="1"/>
+      <w:numFmt w:val="lowerRoman"/>
+      <w:lvlText w:val="%3."/>
+      <w:lvlJc w:val="right"/>
+      <w:pPr>
+        <w:ind w:left="2160" w:hanging="180"/>
+      </w:pPr>
+    </w:lvl>
+    <w:lvl w:ilvl="3" w:tplc="0419000F" w:tentative="1">
+      <w:start w:val="1"/>
+      <w:numFmt w:val="decimal"/>
+      <w:lvlText w:val="%4."/>
+      <w:lvlJc w:val="left"/>
+      <w:pPr>
+        <w:ind w:left="2880" w:hanging="360"/>
+      </w:pPr>
+    </w:lvl>
+    <w:lvl w:ilvl="4" w:tplc="04190019" w:tentative="1">
+      <w:start w:val="1"/>
+      <w:numFmt w:val="lowerLetter"/>
+      <w:lvlText w:val="%5."/>
+      <w:lvlJc w:val="left"/>
+      <w:pPr>
+        <w:ind w:left="3600" w:hanging="360"/>
+      </w:pPr>
+    </w:lvl>
+    <w:lvl w:ilvl="5" w:tplc="0419001B" w:tentative="1">
+      <w:start w:val="1"/>
+      <w:numFmt w:val="lowerRoman"/>
+      <w:lvlText w:val="%6."/>
+      <w:lvlJc w:val="right"/>
+      <w:pPr>
+        <w:ind w:left="4320" w:hanging="180"/>
+      </w:pPr>
+    </w:lvl>
+    <w:lvl w:ilvl="6" w:tplc="0419000F" w:tentative="1">
+      <w:start w:val="1"/>
+      <w:numFmt w:val="decimal"/>
+      <w:lvlText w:val="%7."/>
+      <w:lvlJc w:val="left"/>
+      <w:pPr>
+        <w:ind w:left="5040" w:hanging="360"/>
+      </w:pPr>
+    </w:lvl>
+    <w:lvl w:ilvl="7" w:tplc="04190019" w:tentative="1">
+      <w:start w:val="1"/>
+      <w:numFmt w:val="lowerLetter"/>
+      <w:lvlText w:val="%8."/>
+      <w:lvlJc w:val="left"/>
+      <w:pPr>
+        <w:ind w:left="5760" w:hanging="360"/>
+      </w:pPr>
+    </w:lvl>
+    <w:lvl w:ilvl="8" w:tplc="0419001B" w:tentative="1">
+      <w:start w:val="1"/>
+      <w:numFmt w:val="lowerRoman"/>
+      <w:lvlText w:val="%9."/>
+      <w:lvlJc w:val="right"/>
+      <w:pPr>
+        <w:ind w:left="6480" w:hanging="180"/>
       </w:pPr>
     </w:lvl>
   </w:abstractNum>
@@ -6571,6 +6391,9 @@
   </w:num>
   <w:num w:numId="15">
     <w:abstractNumId w:val="12"/>
+  </w:num>
+  <w:num w:numId="16">
+    <w:abstractNumId w:val="14"/>
   </w:num>
 </w:numbering>
 </file>
@@ -6698,6 +6521,7 @@
     <w:lsdException w:name="HTML Sample" w:semiHidden="1" w:unhideWhenUsed="1"/>
     <w:lsdException w:name="HTML Typewriter" w:semiHidden="1" w:unhideWhenUsed="1"/>
     <w:lsdException w:name="HTML Variable" w:semiHidden="1" w:unhideWhenUsed="1"/>
+    <w:lsdException w:name="Normal Table" w:semiHidden="1" w:unhideWhenUsed="1"/>
     <w:lsdException w:name="annotation subject" w:semiHidden="1" w:unhideWhenUsed="1"/>
     <w:lsdException w:name="No List" w:semiHidden="1" w:unhideWhenUsed="1"/>
     <w:lsdException w:name="Outline List 1" w:semiHidden="1" w:unhideWhenUsed="1"/>
@@ -6740,8 +6564,11 @@
     <w:lsdException w:name="Table Contemporary" w:semiHidden="1" w:unhideWhenUsed="1"/>
     <w:lsdException w:name="Table Elegant" w:semiHidden="1" w:unhideWhenUsed="1"/>
     <w:lsdException w:name="Table Professional" w:semiHidden="1" w:unhideWhenUsed="1"/>
+    <w:lsdException w:name="Table Subtle 1" w:semiHidden="1" w:unhideWhenUsed="1"/>
     <w:lsdException w:name="Table Subtle 2" w:semiHidden="1" w:unhideWhenUsed="1"/>
     <w:lsdException w:name="Table Web 1" w:semiHidden="1" w:unhideWhenUsed="1"/>
+    <w:lsdException w:name="Table Web 2" w:semiHidden="1" w:unhideWhenUsed="1"/>
+    <w:lsdException w:name="Table Web 3" w:semiHidden="1" w:unhideWhenUsed="1"/>
     <w:lsdException w:name="Balloon Text" w:semiHidden="1" w:unhideWhenUsed="1"/>
     <w:lsdException w:name="Table Grid" w:uiPriority="59"/>
     <w:lsdException w:name="Table Theme" w:semiHidden="1" w:unhideWhenUsed="1"/>

--- a/3 курс/5 семестр/Моделирование бизнес-процессов/Практическое занятие 6/Гришин А.В. ИКБО-11-22. Практическая работа 6.docx
+++ b/3 курс/5 семестр/Моделирование бизнес-процессов/Практическое занятие 6/Гришин А.В. ИКБО-11-22. Практическая работа 6.docx
@@ -247,7 +247,7 @@
                     </wp:inline>
                   </w:drawing>
                 </mc:Choice>
-                <mc:Fallback xmlns:oel="http://schemas.microsoft.com/office/2019/extlst" xmlns:w16du="http://schemas.microsoft.com/office/word/2023/wordml/word16du">
+                <mc:Fallback xmlns:w16du="http://schemas.microsoft.com/office/word/2023/wordml/word16du" xmlns:oel="http://schemas.microsoft.com/office/2019/extlst">
                   <w:pict>
                     <v:line w14:anchorId="00FBA5DF" id="Прямая соединительная линия 2" o:spid="_x0000_s1026" style="flip:y;visibility:visible;mso-wrap-style:square;mso-left-percent:-10001;mso-top-percent:-10001;mso-position-horizontal:absolute;mso-position-horizontal-relative:char;mso-position-vertical:absolute;mso-position-vertical-relative:line;mso-left-percent:-10001;mso-top-percent:-10001" from="0,0" to="441pt,.1pt" o:gfxdata="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" strokeweight="3pt">
                       <v:stroke linestyle="thinThin"/>
@@ -3323,16 +3323,18 @@
                 <w:rFonts w:ascii="Times New Roman" w:hAnsi="Times New Roman" w:cs="Times New Roman"/>
                 <w:sz w:val="16"/>
                 <w:szCs w:val="16"/>
-              </w:rPr>
-            </w:pPr>
-            <w:r>
-              <w:rPr>
-                <w:rFonts w:ascii="Times New Roman" w:hAnsi="Times New Roman" w:cs="Times New Roman"/>
-                <w:bCs/>
-                <w:sz w:val="16"/>
-                <w:szCs w:val="16"/>
-              </w:rPr>
-              <w:t>Вести абонементы клиента</w:t>
+                <w:lang w:val="en-US"/>
+              </w:rPr>
+            </w:pPr>
+            <w:r>
+              <w:rPr>
+                <w:rFonts w:ascii="Times New Roman" w:hAnsi="Times New Roman" w:cs="Times New Roman"/>
+                <w:bCs/>
+                <w:sz w:val="16"/>
+                <w:szCs w:val="16"/>
+                <w:lang w:val="en-US"/>
+              </w:rPr>
+              <w:t>-</w:t>
             </w:r>
           </w:p>
         </w:tc>
@@ -3795,16 +3797,18 @@
                 <w:bCs/>
                 <w:sz w:val="16"/>
                 <w:szCs w:val="16"/>
-              </w:rPr>
-            </w:pPr>
-            <w:r>
-              <w:rPr>
-                <w:rFonts w:ascii="Times New Roman" w:hAnsi="Times New Roman" w:cs="Times New Roman"/>
-                <w:bCs/>
-                <w:sz w:val="16"/>
-                <w:szCs w:val="16"/>
-              </w:rPr>
-              <w:t>Вести абонементы клиента</w:t>
+                <w:lang w:val="en-US"/>
+              </w:rPr>
+            </w:pPr>
+            <w:r>
+              <w:rPr>
+                <w:rFonts w:ascii="Times New Roman" w:hAnsi="Times New Roman" w:cs="Times New Roman"/>
+                <w:bCs/>
+                <w:sz w:val="16"/>
+                <w:szCs w:val="16"/>
+                <w:lang w:val="en-US"/>
+              </w:rPr>
+              <w:t>-</w:t>
             </w:r>
           </w:p>
         </w:tc>
@@ -4465,16 +4469,18 @@
                 <w:bCs/>
                 <w:sz w:val="16"/>
                 <w:szCs w:val="16"/>
-              </w:rPr>
-            </w:pPr>
-            <w:r>
-              <w:rPr>
-                <w:rFonts w:ascii="Times New Roman" w:hAnsi="Times New Roman" w:cs="Times New Roman"/>
-                <w:bCs/>
-                <w:sz w:val="16"/>
-                <w:szCs w:val="16"/>
-              </w:rPr>
-              <w:t>Вести отчётность и анализ результатов деятельности</w:t>
+                <w:lang w:val="en-US"/>
+              </w:rPr>
+            </w:pPr>
+            <w:r>
+              <w:rPr>
+                <w:rFonts w:ascii="Times New Roman" w:hAnsi="Times New Roman" w:cs="Times New Roman"/>
+                <w:bCs/>
+                <w:sz w:val="16"/>
+                <w:szCs w:val="16"/>
+                <w:lang w:val="en-US"/>
+              </w:rPr>
+              <w:t>-</w:t>
             </w:r>
           </w:p>
         </w:tc>
